--- a/05 烘焙光源.docx
+++ b/05 烘焙光源.docx
@@ -51,8 +51,8 @@
       <w:r>
         <w:drawing>
           <wp:inline distT="0" distB="0" distL="114300" distR="114300">
-            <wp:extent cx="3378835" cy="2562860"/>
-            <wp:effectExtent l="0" t="0" r="4445" b="12700"/>
+            <wp:extent cx="3131820" cy="2375535"/>
+            <wp:effectExtent l="0" t="0" r="7620" b="1905"/>
             <wp:docPr id="1" name="图片 1"/>
             <wp:cNvGraphicFramePr>
               <a:graphicFrameLocks xmlns:a="http://schemas.openxmlformats.org/drawingml/2006/main" noChangeAspect="1"/>
@@ -75,7 +75,7 @@
                   <pic:spPr>
                     <a:xfrm>
                       <a:off x="0" y="0"/>
-                      <a:ext cx="3378835" cy="2562860"/>
+                      <a:ext cx="3131820" cy="2375535"/>
                     </a:xfrm>
                     <a:prstGeom prst="rect">
                       <a:avLst/>
@@ -151,15 +151,15 @@
           <w:rFonts w:hint="eastAsia"/>
           <w:lang w:val="en-US" w:eastAsia="zh-CN"/>
         </w:rPr>
-        <w:t>将前面的Light的Mode设置为Baked，可以把直接光也烘焙进贴图中，此时的贴图更亮一些：</w:t>
+        <w:t>将前面的Light的Mode设置为Baked，可以把直接光也烘焙进贴图中，此时贴图更亮一些：</w:t>
       </w:r>
     </w:p>
     <w:p>
       <w:r>
         <w:drawing>
           <wp:inline distT="0" distB="0" distL="114300" distR="114300">
-            <wp:extent cx="1333500" cy="1266825"/>
-            <wp:effectExtent l="0" t="0" r="7620" b="13335"/>
+            <wp:extent cx="1054100" cy="1001395"/>
+            <wp:effectExtent l="0" t="0" r="12700" b="4445"/>
             <wp:docPr id="2" name="图片 2"/>
             <wp:cNvGraphicFramePr>
               <a:graphicFrameLocks xmlns:a="http://schemas.openxmlformats.org/drawingml/2006/main" noChangeAspect="1"/>
@@ -182,7 +182,7 @@
                   <pic:spPr>
                     <a:xfrm>
                       <a:off x="0" y="0"/>
-                      <a:ext cx="1333500" cy="1266825"/>
+                      <a:ext cx="1054100" cy="1001395"/>
                     </a:xfrm>
                     <a:prstGeom prst="rect">
                       <a:avLst/>
@@ -206,8 +206,995 @@
           <w:lang w:val="en-US" w:eastAsia="zh-CN"/>
         </w:rPr>
       </w:pPr>
+    </w:p>
+    <w:p>
+      <w:pPr>
+        <w:rPr>
+          <w:rFonts w:hint="eastAsia"/>
+          <w:lang w:val="en-US" w:eastAsia="zh-CN"/>
+        </w:rPr>
+      </w:pPr>
+      <w:r>
+        <w:rPr>
+          <w:rFonts w:hint="eastAsia"/>
+          <w:lang w:val="en-US" w:eastAsia="zh-CN"/>
+        </w:rPr>
+        <w:t>光照贴图一般影响diffuse项，而反射探针影响specular项。</w:t>
+      </w:r>
+    </w:p>
+    <w:p>
+      <w:pPr>
+        <w:rPr>
+          <w:rFonts w:hint="eastAsia"/>
+          <w:lang w:val="en-US" w:eastAsia="zh-CN"/>
+        </w:rPr>
+      </w:pPr>
+    </w:p>
+    <w:p>
+      <w:pPr>
+        <w:rPr>
+          <w:rFonts w:hint="eastAsia"/>
+          <w:lang w:val="en-US" w:eastAsia="zh-CN"/>
+        </w:rPr>
+      </w:pPr>
+      <w:r>
+        <w:rPr>
+          <w:rFonts w:hint="eastAsia"/>
+          <w:lang w:val="en-US" w:eastAsia="zh-CN"/>
+        </w:rPr>
+        <w:t>若要采样光照贴图，我们要通过管线把对应的UV传给shader，对每个使用该方法的物体都要做此操作（在drawSettings里设置）。设置好后，shader会通过关键字识别是否lightmapped。然后在attribute里填入对应宏，以获取UV。</w:t>
+      </w:r>
+    </w:p>
+    <w:p>
+      <w:pPr>
+        <w:rPr>
+          <w:rFonts w:hint="eastAsia"/>
+          <w:lang w:val="en-US" w:eastAsia="zh-CN"/>
+        </w:rPr>
+      </w:pPr>
+      <w:r>
+        <w:rPr>
+          <w:rFonts w:hint="eastAsia"/>
+          <w:lang w:val="en-US" w:eastAsia="zh-CN"/>
+        </w:rPr>
+        <w:t>把UV作为结果输出，可以看到静态物体都有颜色了：</w:t>
+      </w:r>
+    </w:p>
+    <w:p>
+      <w:r>
+        <w:drawing>
+          <wp:inline distT="0" distB="0" distL="114300" distR="114300">
+            <wp:extent cx="3627755" cy="1586230"/>
+            <wp:effectExtent l="0" t="0" r="14605" b="13970"/>
+            <wp:docPr id="3" name="图片 1"/>
+            <wp:cNvGraphicFramePr>
+              <a:graphicFrameLocks xmlns:a="http://schemas.openxmlformats.org/drawingml/2006/main" noChangeAspect="1"/>
+            </wp:cNvGraphicFramePr>
+            <a:graphic xmlns:a="http://schemas.openxmlformats.org/drawingml/2006/main">
+              <a:graphicData uri="http://schemas.openxmlformats.org/drawingml/2006/picture">
+                <pic:pic xmlns:pic="http://schemas.openxmlformats.org/drawingml/2006/picture">
+                  <pic:nvPicPr>
+                    <pic:cNvPr id="3" name="图片 1"/>
+                    <pic:cNvPicPr>
+                      <a:picLocks noChangeAspect="1"/>
+                    </pic:cNvPicPr>
+                  </pic:nvPicPr>
+                  <pic:blipFill>
+                    <a:blip r:embed="rId6"/>
+                    <a:stretch>
+                      <a:fillRect/>
+                    </a:stretch>
+                  </pic:blipFill>
+                  <pic:spPr>
+                    <a:xfrm>
+                      <a:off x="0" y="0"/>
+                      <a:ext cx="3627755" cy="1586230"/>
+                    </a:xfrm>
+                    <a:prstGeom prst="rect">
+                      <a:avLst/>
+                    </a:prstGeom>
+                    <a:noFill/>
+                    <a:ln>
+                      <a:noFill/>
+                    </a:ln>
+                  </pic:spPr>
+                </pic:pic>
+              </a:graphicData>
+            </a:graphic>
+          </wp:inline>
+        </w:drawing>
+      </w:r>
+    </w:p>
+    <w:p>
+      <w:pPr>
+        <w:rPr>
+          <w:rFonts w:hint="eastAsia"/>
+          <w:lang w:val="en-US" w:eastAsia="zh-CN"/>
+        </w:rPr>
+      </w:pPr>
+      <w:r>
+        <w:rPr>
+          <w:rFonts w:hint="eastAsia"/>
+          <w:lang w:val="en-US" w:eastAsia="zh-CN"/>
+        </w:rPr>
+        <w:t>调用core rp里的接口采样烘焙的光照贴图，得到如下结果：</w:t>
+      </w:r>
+    </w:p>
+    <w:p>
+      <w:r>
+        <w:drawing>
+          <wp:inline distT="0" distB="0" distL="114300" distR="114300">
+            <wp:extent cx="3841750" cy="1817370"/>
+            <wp:effectExtent l="0" t="0" r="13970" b="11430"/>
+            <wp:docPr id="4" name="图片 2"/>
+            <wp:cNvGraphicFramePr>
+              <a:graphicFrameLocks xmlns:a="http://schemas.openxmlformats.org/drawingml/2006/main" noChangeAspect="1"/>
+            </wp:cNvGraphicFramePr>
+            <a:graphic xmlns:a="http://schemas.openxmlformats.org/drawingml/2006/main">
+              <a:graphicData uri="http://schemas.openxmlformats.org/drawingml/2006/picture">
+                <pic:pic xmlns:pic="http://schemas.openxmlformats.org/drawingml/2006/picture">
+                  <pic:nvPicPr>
+                    <pic:cNvPr id="4" name="图片 2"/>
+                    <pic:cNvPicPr>
+                      <a:picLocks noChangeAspect="1"/>
+                    </pic:cNvPicPr>
+                  </pic:nvPicPr>
+                  <pic:blipFill>
+                    <a:blip r:embed="rId7"/>
+                    <a:stretch>
+                      <a:fillRect/>
+                    </a:stretch>
+                  </pic:blipFill>
+                  <pic:spPr>
+                    <a:xfrm>
+                      <a:off x="0" y="0"/>
+                      <a:ext cx="3841750" cy="1817370"/>
+                    </a:xfrm>
+                    <a:prstGeom prst="rect">
+                      <a:avLst/>
+                    </a:prstGeom>
+                    <a:noFill/>
+                    <a:ln>
+                      <a:noFill/>
+                    </a:ln>
+                  </pic:spPr>
+                </pic:pic>
+              </a:graphicData>
+            </a:graphic>
+          </wp:inline>
+        </w:drawing>
+      </w:r>
+    </w:p>
+    <w:p/>
+    <w:p>
+      <w:pPr>
+        <w:rPr>
+          <w:rFonts w:hint="default" w:eastAsiaTheme="minorEastAsia"/>
+          <w:lang w:val="en-US" w:eastAsia="zh-CN"/>
+        </w:rPr>
+      </w:pPr>
+      <w:r>
+        <w:rPr>
+          <w:rFonts w:hint="eastAsia"/>
+          <w:lang w:val="en-US" w:eastAsia="zh-CN"/>
+        </w:rPr>
+        <w:t>接下来，把天空盒的贡献减少到0来专注于方向光：</w:t>
+      </w:r>
+    </w:p>
+    <w:p>
+      <w:r>
+        <w:drawing>
+          <wp:inline distT="0" distB="0" distL="114300" distR="114300">
+            <wp:extent cx="3504565" cy="1662430"/>
+            <wp:effectExtent l="0" t="0" r="635" b="13970"/>
+            <wp:docPr id="5" name="图片 3"/>
+            <wp:cNvGraphicFramePr>
+              <a:graphicFrameLocks xmlns:a="http://schemas.openxmlformats.org/drawingml/2006/main" noChangeAspect="1"/>
+            </wp:cNvGraphicFramePr>
+            <a:graphic xmlns:a="http://schemas.openxmlformats.org/drawingml/2006/main">
+              <a:graphicData uri="http://schemas.openxmlformats.org/drawingml/2006/picture">
+                <pic:pic xmlns:pic="http://schemas.openxmlformats.org/drawingml/2006/picture">
+                  <pic:nvPicPr>
+                    <pic:cNvPr id="5" name="图片 3"/>
+                    <pic:cNvPicPr>
+                      <a:picLocks noChangeAspect="1"/>
+                    </pic:cNvPicPr>
+                  </pic:nvPicPr>
+                  <pic:blipFill>
+                    <a:blip r:embed="rId8"/>
+                    <a:stretch>
+                      <a:fillRect/>
+                    </a:stretch>
+                  </pic:blipFill>
+                  <pic:spPr>
+                    <a:xfrm>
+                      <a:off x="0" y="0"/>
+                      <a:ext cx="3504565" cy="1662430"/>
+                    </a:xfrm>
+                    <a:prstGeom prst="rect">
+                      <a:avLst/>
+                    </a:prstGeom>
+                    <a:noFill/>
+                    <a:ln>
+                      <a:noFill/>
+                    </a:ln>
+                  </pic:spPr>
+                </pic:pic>
+              </a:graphicData>
+            </a:graphic>
+          </wp:inline>
+        </w:drawing>
+      </w:r>
+    </w:p>
+    <w:p/>
+    <w:p>
+      <w:pPr>
+        <w:rPr>
+          <w:rFonts w:hint="eastAsia"/>
+          <w:lang w:val="en-US" w:eastAsia="zh-CN"/>
+        </w:rPr>
+      </w:pPr>
+      <w:r>
+        <w:rPr>
+          <w:rFonts w:hint="eastAsia"/>
+          <w:lang w:val="en-US" w:eastAsia="zh-CN"/>
+        </w:rPr>
+        <w:t>下面使用光照探针来影响动态物体的光照，光照探针是场景中的点，通过L2球谐来烘焙入射光。在Unity中，通过GameObject/Light/Light Probe Group添加。这些探针通过四面体连接，物体通过判断自身所处的四面体对顶点的探针进行插值，得到光照结果。（记得在DrawSettings里添加）</w:t>
+      </w:r>
+    </w:p>
+    <w:p>
+      <w:pPr>
+        <w:rPr>
+          <w:rFonts w:hint="eastAsia"/>
+          <w:lang w:val="en-US" w:eastAsia="zh-CN"/>
+        </w:rPr>
+      </w:pPr>
+    </w:p>
+    <w:p>
+      <w:pPr>
+        <w:rPr>
+          <w:rFonts w:hint="eastAsia"/>
+          <w:lang w:val="en-US" w:eastAsia="zh-CN"/>
+        </w:rPr>
+      </w:pPr>
+      <w:r>
+        <w:rPr>
+          <w:rFonts w:hint="eastAsia"/>
+          <w:lang w:val="en-US" w:eastAsia="zh-CN"/>
+        </w:rPr>
+        <w:t>探针只适合物体比较小的情况，如果物体比较大，则会出现问题：</w:t>
+      </w:r>
+    </w:p>
+    <w:p>
+      <w:r>
+        <w:drawing>
+          <wp:inline distT="0" distB="0" distL="114300" distR="114300">
+            <wp:extent cx="3700780" cy="1747520"/>
+            <wp:effectExtent l="0" t="0" r="2540" b="5080"/>
+            <wp:docPr id="6" name="图片 4"/>
+            <wp:cNvGraphicFramePr>
+              <a:graphicFrameLocks xmlns:a="http://schemas.openxmlformats.org/drawingml/2006/main" noChangeAspect="1"/>
+            </wp:cNvGraphicFramePr>
+            <a:graphic xmlns:a="http://schemas.openxmlformats.org/drawingml/2006/main">
+              <a:graphicData uri="http://schemas.openxmlformats.org/drawingml/2006/picture">
+                <pic:pic xmlns:pic="http://schemas.openxmlformats.org/drawingml/2006/picture">
+                  <pic:nvPicPr>
+                    <pic:cNvPr id="6" name="图片 4"/>
+                    <pic:cNvPicPr>
+                      <a:picLocks noChangeAspect="1"/>
+                    </pic:cNvPicPr>
+                  </pic:nvPicPr>
+                  <pic:blipFill>
+                    <a:blip r:embed="rId9"/>
+                    <a:stretch>
+                      <a:fillRect/>
+                    </a:stretch>
+                  </pic:blipFill>
+                  <pic:spPr>
+                    <a:xfrm>
+                      <a:off x="0" y="0"/>
+                      <a:ext cx="3700780" cy="1747520"/>
+                    </a:xfrm>
+                    <a:prstGeom prst="rect">
+                      <a:avLst/>
+                    </a:prstGeom>
+                    <a:noFill/>
+                    <a:ln>
+                      <a:noFill/>
+                    </a:ln>
+                  </pic:spPr>
+                </pic:pic>
+              </a:graphicData>
+            </a:graphic>
+          </wp:inline>
+        </w:drawing>
+      </w:r>
+    </w:p>
+    <w:p>
+      <w:pPr>
+        <w:rPr>
+          <w:rFonts w:hint="eastAsia"/>
+          <w:lang w:val="en-US" w:eastAsia="zh-CN"/>
+        </w:rPr>
+      </w:pPr>
+      <w:r>
+        <w:rPr>
+          <w:rFonts w:hint="eastAsia"/>
+          <w:lang w:val="en-US" w:eastAsia="zh-CN"/>
+        </w:rPr>
+        <w:t>下面通过LPPV(Light Probe Proxy Volume)解决。</w:t>
+      </w:r>
+    </w:p>
+    <w:p>
+      <w:pPr>
+        <w:rPr>
+          <w:rFonts w:hint="eastAsia"/>
+          <w:lang w:val="en-US" w:eastAsia="zh-CN"/>
+        </w:rPr>
+      </w:pPr>
+    </w:p>
+    <w:p>
+      <w:pPr>
+        <w:rPr>
+          <w:rFonts w:hint="eastAsia"/>
+          <w:lang w:val="en-US" w:eastAsia="zh-CN"/>
+        </w:rPr>
+      </w:pPr>
+      <w:r>
+        <w:rPr>
+          <w:rFonts w:hint="eastAsia"/>
+          <w:lang w:val="en-US" w:eastAsia="zh-CN"/>
+        </w:rPr>
+        <w:t>为这些物体添加LPPV组件，并把它们的Light Probes模式设置为Use Proxy Volume。</w:t>
+      </w:r>
+    </w:p>
+    <w:p>
+      <w:pPr>
+        <w:rPr>
+          <w:rFonts w:hint="default"/>
+          <w:lang w:val="en-US" w:eastAsia="zh-CN"/>
+        </w:rPr>
+      </w:pPr>
+    </w:p>
+    <w:p>
+      <w:pPr>
+        <w:rPr>
+          <w:rFonts w:hint="eastAsia"/>
+          <w:lang w:val="en-US" w:eastAsia="zh-CN"/>
+        </w:rPr>
+      </w:pPr>
+      <w:r>
+        <w:rPr>
+          <w:rFonts w:hint="eastAsia"/>
+          <w:lang w:val="en-US" w:eastAsia="zh-CN"/>
+        </w:rPr>
+        <w:t>同样在DrawSettings，CBUFFER还有GetGI里添加对应调用。</w:t>
+      </w:r>
+    </w:p>
+    <w:p>
+      <w:r>
+        <w:drawing>
+          <wp:inline distT="0" distB="0" distL="114300" distR="114300">
+            <wp:extent cx="3178175" cy="1434465"/>
+            <wp:effectExtent l="0" t="0" r="6985" b="13335"/>
+            <wp:docPr id="7" name="图片 5"/>
+            <wp:cNvGraphicFramePr>
+              <a:graphicFrameLocks xmlns:a="http://schemas.openxmlformats.org/drawingml/2006/main" noChangeAspect="1"/>
+            </wp:cNvGraphicFramePr>
+            <a:graphic xmlns:a="http://schemas.openxmlformats.org/drawingml/2006/main">
+              <a:graphicData uri="http://schemas.openxmlformats.org/drawingml/2006/picture">
+                <pic:pic xmlns:pic="http://schemas.openxmlformats.org/drawingml/2006/picture">
+                  <pic:nvPicPr>
+                    <pic:cNvPr id="7" name="图片 5"/>
+                    <pic:cNvPicPr>
+                      <a:picLocks noChangeAspect="1"/>
+                    </pic:cNvPicPr>
+                  </pic:nvPicPr>
+                  <pic:blipFill>
+                    <a:blip r:embed="rId10"/>
+                    <a:stretch>
+                      <a:fillRect/>
+                    </a:stretch>
+                  </pic:blipFill>
+                  <pic:spPr>
+                    <a:xfrm>
+                      <a:off x="0" y="0"/>
+                      <a:ext cx="3178175" cy="1434465"/>
+                    </a:xfrm>
+                    <a:prstGeom prst="rect">
+                      <a:avLst/>
+                    </a:prstGeom>
+                    <a:noFill/>
+                    <a:ln>
+                      <a:noFill/>
+                    </a:ln>
+                  </pic:spPr>
+                </pic:pic>
+              </a:graphicData>
+            </a:graphic>
+          </wp:inline>
+        </w:drawing>
+      </w:r>
+    </w:p>
+    <w:p/>
+    <w:p>
+      <w:pPr>
+        <w:rPr>
+          <w:rFonts w:hint="eastAsia"/>
+          <w:lang w:val="en-US" w:eastAsia="zh-CN"/>
+        </w:rPr>
+      </w:pPr>
+      <w:r>
+        <w:rPr>
+          <w:rFonts w:hint="eastAsia"/>
+          <w:lang w:val="en-US" w:eastAsia="zh-CN"/>
+        </w:rPr>
+        <w:t>unity通过指定的meta pass确定烘焙时的反射光，默认为白色。</w:t>
+      </w:r>
+    </w:p>
+    <w:p>
+      <w:pPr>
+        <w:rPr>
+          <w:rFonts w:hint="default"/>
+          <w:lang w:val="en-US" w:eastAsia="zh-CN"/>
+        </w:rPr>
+      </w:pPr>
+      <w:r>
+        <w:rPr>
+          <w:rFonts w:hint="eastAsia"/>
+          <w:lang w:val="en-US" w:eastAsia="zh-CN"/>
+        </w:rPr>
+        <w:t>我们先将材质参数的接口提取出来，再为每个Shader添加MetaPass，在该Pass中，先计算得到物体的brdf数据，在根据unity的设定计算得到返回值meta，就可以正确显示间接光照了：</w:t>
+      </w:r>
+    </w:p>
+    <w:p>
+      <w:r>
+        <w:drawing>
+          <wp:inline distT="0" distB="0" distL="114300" distR="114300">
+            <wp:extent cx="3187700" cy="1374140"/>
+            <wp:effectExtent l="0" t="0" r="12700" b="12700"/>
+            <wp:docPr id="8" name="图片 6"/>
+            <wp:cNvGraphicFramePr>
+              <a:graphicFrameLocks xmlns:a="http://schemas.openxmlformats.org/drawingml/2006/main" noChangeAspect="1"/>
+            </wp:cNvGraphicFramePr>
+            <a:graphic xmlns:a="http://schemas.openxmlformats.org/drawingml/2006/main">
+              <a:graphicData uri="http://schemas.openxmlformats.org/drawingml/2006/picture">
+                <pic:pic xmlns:pic="http://schemas.openxmlformats.org/drawingml/2006/picture">
+                  <pic:nvPicPr>
+                    <pic:cNvPr id="8" name="图片 6"/>
+                    <pic:cNvPicPr>
+                      <a:picLocks noChangeAspect="1"/>
+                    </pic:cNvPicPr>
+                  </pic:nvPicPr>
+                  <pic:blipFill>
+                    <a:blip r:embed="rId11"/>
+                    <a:stretch>
+                      <a:fillRect/>
+                    </a:stretch>
+                  </pic:blipFill>
+                  <pic:spPr>
+                    <a:xfrm>
+                      <a:off x="0" y="0"/>
+                      <a:ext cx="3187700" cy="1374140"/>
+                    </a:xfrm>
+                    <a:prstGeom prst="rect">
+                      <a:avLst/>
+                    </a:prstGeom>
+                    <a:noFill/>
+                    <a:ln>
+                      <a:noFill/>
+                    </a:ln>
+                  </pic:spPr>
+                </pic:pic>
+              </a:graphicData>
+            </a:graphic>
+          </wp:inline>
+        </w:drawing>
+      </w:r>
+    </w:p>
+    <w:p/>
+    <w:p>
+      <w:pPr>
+        <w:rPr>
+          <w:rFonts w:hint="eastAsia"/>
+          <w:lang w:val="en-US" w:eastAsia="zh-CN"/>
+        </w:rPr>
+      </w:pPr>
+      <w:r>
+        <w:rPr>
+          <w:rFonts w:hint="eastAsia"/>
+          <w:lang w:val="en-US" w:eastAsia="zh-CN"/>
+        </w:rPr>
+        <w:t>然后在计算全局光照的地方，把结果乘上brdf.diffuse。然后打开天空盒的影响，并且把Light的Mode设置回Mixed，得到结果：</w:t>
+      </w:r>
+    </w:p>
+    <w:p>
+      <w:r>
+        <w:drawing>
+          <wp:inline distT="0" distB="0" distL="114300" distR="114300">
+            <wp:extent cx="3206115" cy="1433195"/>
+            <wp:effectExtent l="0" t="0" r="9525" b="14605"/>
+            <wp:docPr id="9" name="图片 7"/>
+            <wp:cNvGraphicFramePr>
+              <a:graphicFrameLocks xmlns:a="http://schemas.openxmlformats.org/drawingml/2006/main" noChangeAspect="1"/>
+            </wp:cNvGraphicFramePr>
+            <a:graphic xmlns:a="http://schemas.openxmlformats.org/drawingml/2006/main">
+              <a:graphicData uri="http://schemas.openxmlformats.org/drawingml/2006/picture">
+                <pic:pic xmlns:pic="http://schemas.openxmlformats.org/drawingml/2006/picture">
+                  <pic:nvPicPr>
+                    <pic:cNvPr id="9" name="图片 7"/>
+                    <pic:cNvPicPr>
+                      <a:picLocks noChangeAspect="1"/>
+                    </pic:cNvPicPr>
+                  </pic:nvPicPr>
+                  <pic:blipFill>
+                    <a:blip r:embed="rId12"/>
+                    <a:stretch>
+                      <a:fillRect/>
+                    </a:stretch>
+                  </pic:blipFill>
+                  <pic:spPr>
+                    <a:xfrm>
+                      <a:off x="0" y="0"/>
+                      <a:ext cx="3206115" cy="1433195"/>
+                    </a:xfrm>
+                    <a:prstGeom prst="rect">
+                      <a:avLst/>
+                    </a:prstGeom>
+                    <a:noFill/>
+                    <a:ln>
+                      <a:noFill/>
+                    </a:ln>
+                  </pic:spPr>
+                </pic:pic>
+              </a:graphicData>
+            </a:graphic>
+          </wp:inline>
+        </w:drawing>
+      </w:r>
+    </w:p>
+    <w:p/>
+    <w:p>
+      <w:pPr>
+        <w:rPr>
+          <w:rFonts w:hint="eastAsia"/>
+          <w:lang w:val="en-US" w:eastAsia="zh-CN"/>
+        </w:rPr>
+      </w:pPr>
+      <w:r>
+        <w:rPr>
+          <w:rFonts w:hint="eastAsia"/>
+          <w:lang w:val="en-US" w:eastAsia="zh-CN"/>
+        </w:rPr>
+        <w:t>下面，尝试写自发光材质，并让其贡献给烘焙光照。</w:t>
+      </w:r>
+    </w:p>
+    <w:p>
+      <w:pPr>
+        <w:rPr>
+          <w:rFonts w:hint="eastAsia"/>
+          <w:lang w:val="en-US" w:eastAsia="zh-CN"/>
+        </w:rPr>
+      </w:pPr>
+      <w:r>
+        <w:rPr>
+          <w:rFonts w:hint="eastAsia"/>
+          <w:lang w:val="en-US" w:eastAsia="zh-CN"/>
+        </w:rPr>
+        <w:t>给LightPassFragment添加Emission结果；并给Meta Pass增加Emission贡献。</w:t>
+      </w:r>
+    </w:p>
+    <w:p>
+      <w:pPr>
+        <w:rPr>
+          <w:rFonts w:hint="eastAsia"/>
+          <w:lang w:val="en-US" w:eastAsia="zh-CN"/>
+        </w:rPr>
+      </w:pPr>
+      <w:r>
+        <w:rPr>
+          <w:rFonts w:hint="eastAsia"/>
+          <w:lang w:val="en-US" w:eastAsia="zh-CN"/>
+        </w:rPr>
+        <w:t>除此之外，给Shader的Editor部分增加Emission GI的接口，并在发生改变时禁用EmissiveIsBlack的选择。</w:t>
+      </w:r>
+    </w:p>
+    <w:p>
+      <w:pPr>
+        <w:rPr>
+          <w:rFonts w:hint="default"/>
+          <w:lang w:val="en-US" w:eastAsia="zh-CN"/>
+        </w:rPr>
+      </w:pPr>
+      <w:r>
+        <w:drawing>
+          <wp:inline distT="0" distB="0" distL="114300" distR="114300">
+            <wp:extent cx="3101340" cy="1645285"/>
+            <wp:effectExtent l="0" t="0" r="7620" b="635"/>
+            <wp:docPr id="10" name="图片 8"/>
+            <wp:cNvGraphicFramePr>
+              <a:graphicFrameLocks xmlns:a="http://schemas.openxmlformats.org/drawingml/2006/main" noChangeAspect="1"/>
+            </wp:cNvGraphicFramePr>
+            <a:graphic xmlns:a="http://schemas.openxmlformats.org/drawingml/2006/main">
+              <a:graphicData uri="http://schemas.openxmlformats.org/drawingml/2006/picture">
+                <pic:pic xmlns:pic="http://schemas.openxmlformats.org/drawingml/2006/picture">
+                  <pic:nvPicPr>
+                    <pic:cNvPr id="10" name="图片 8"/>
+                    <pic:cNvPicPr>
+                      <a:picLocks noChangeAspect="1"/>
+                    </pic:cNvPicPr>
+                  </pic:nvPicPr>
+                  <pic:blipFill>
+                    <a:blip r:embed="rId13"/>
+                    <a:stretch>
+                      <a:fillRect/>
+                    </a:stretch>
+                  </pic:blipFill>
+                  <pic:spPr>
+                    <a:xfrm>
+                      <a:off x="0" y="0"/>
+                      <a:ext cx="3101340" cy="1645285"/>
+                    </a:xfrm>
+                    <a:prstGeom prst="rect">
+                      <a:avLst/>
+                    </a:prstGeom>
+                    <a:noFill/>
+                    <a:ln>
+                      <a:noFill/>
+                    </a:ln>
+                  </pic:spPr>
+                </pic:pic>
+              </a:graphicData>
+            </a:graphic>
+          </wp:inline>
+        </w:drawing>
+      </w:r>
+    </w:p>
+    <w:p>
+      <w:pPr>
+        <w:rPr>
+          <w:rFonts w:hint="eastAsia"/>
+          <w:lang w:val="en-US" w:eastAsia="zh-CN"/>
+        </w:rPr>
+      </w:pPr>
+      <w:r>
+        <w:rPr>
+          <w:rFonts w:hint="eastAsia"/>
+          <w:lang w:val="en-US" w:eastAsia="zh-CN"/>
+        </w:rPr>
+        <w:t>下面，解决透明物体的烘焙。</w:t>
+      </w:r>
+    </w:p>
+    <w:p>
+      <w:pPr>
+        <w:rPr>
+          <w:rFonts w:hint="eastAsia"/>
+          <w:lang w:val="en-US" w:eastAsia="zh-CN"/>
+        </w:rPr>
+      </w:pPr>
+      <w:r>
+        <w:rPr>
+          <w:rFonts w:hint="eastAsia"/>
+          <w:lang w:val="en-US" w:eastAsia="zh-CN"/>
+        </w:rPr>
+        <w:t>Unity需要MainTex、Color和Cutoff进行判断，前两者需要进行额外处理，还是在OnGUI那里把属性拷贝一下即可。</w:t>
+      </w:r>
+    </w:p>
+    <w:p>
+      <w:r>
+        <w:drawing>
+          <wp:inline distT="0" distB="0" distL="114300" distR="114300">
+            <wp:extent cx="3433445" cy="2237740"/>
+            <wp:effectExtent l="0" t="0" r="10795" b="2540"/>
+            <wp:docPr id="11" name="图片 9"/>
+            <wp:cNvGraphicFramePr>
+              <a:graphicFrameLocks xmlns:a="http://schemas.openxmlformats.org/drawingml/2006/main" noChangeAspect="1"/>
+            </wp:cNvGraphicFramePr>
+            <a:graphic xmlns:a="http://schemas.openxmlformats.org/drawingml/2006/main">
+              <a:graphicData uri="http://schemas.openxmlformats.org/drawingml/2006/picture">
+                <pic:pic xmlns:pic="http://schemas.openxmlformats.org/drawingml/2006/picture">
+                  <pic:nvPicPr>
+                    <pic:cNvPr id="11" name="图片 9"/>
+                    <pic:cNvPicPr>
+                      <a:picLocks noChangeAspect="1"/>
+                    </pic:cNvPicPr>
+                  </pic:nvPicPr>
+                  <pic:blipFill>
+                    <a:blip r:embed="rId14"/>
+                    <a:stretch>
+                      <a:fillRect/>
+                    </a:stretch>
+                  </pic:blipFill>
+                  <pic:spPr>
+                    <a:xfrm>
+                      <a:off x="0" y="0"/>
+                      <a:ext cx="3433445" cy="2237740"/>
+                    </a:xfrm>
+                    <a:prstGeom prst="rect">
+                      <a:avLst/>
+                    </a:prstGeom>
+                    <a:noFill/>
+                    <a:ln>
+                      <a:noFill/>
+                    </a:ln>
+                  </pic:spPr>
+                </pic:pic>
+              </a:graphicData>
+            </a:graphic>
+          </wp:inline>
+        </w:drawing>
+      </w:r>
+    </w:p>
+    <w:p>
+      <w:pPr>
+        <w:rPr>
+          <w:rFonts w:hint="eastAsia"/>
+          <w:lang w:val="en-US" w:eastAsia="zh-CN"/>
+        </w:rPr>
+      </w:pPr>
+      <w:r>
+        <w:rPr>
+          <w:rFonts w:hint="eastAsia"/>
+          <w:lang w:val="en-US" w:eastAsia="zh-CN"/>
+        </w:rPr>
+        <w:t>但是这种做法仅限于单个材质、颜色和Cutoff属性，并且该方法会忽略MaterialPerInstance的属性，而是只看该材质UI界面的属性。</w:t>
+      </w:r>
+    </w:p>
+    <w:p>
+      <w:pPr>
+        <w:rPr>
+          <w:rFonts w:hint="eastAsia"/>
+          <w:lang w:val="en-US" w:eastAsia="zh-CN"/>
+        </w:rPr>
+      </w:pPr>
+    </w:p>
+    <w:p>
+      <w:pPr>
+        <w:rPr>
+          <w:rFonts w:hint="eastAsia"/>
+          <w:lang w:val="en-US" w:eastAsia="zh-CN"/>
+        </w:rPr>
+      </w:pPr>
+      <w:r>
+        <w:rPr>
+          <w:rFonts w:hint="eastAsia"/>
+          <w:lang w:val="en-US" w:eastAsia="zh-CN"/>
+        </w:rPr>
+        <w:t>最后是对运行时生成的实例添加支持的方法。</w:t>
+      </w:r>
+    </w:p>
+    <w:p>
+      <w:pPr>
+        <w:rPr>
+          <w:rFonts w:hint="eastAsia"/>
+          <w:lang w:val="en-US" w:eastAsia="zh-CN"/>
+        </w:rPr>
+      </w:pPr>
+      <w:r>
+        <w:rPr>
+          <w:rFonts w:hint="eastAsia"/>
+          <w:lang w:val="en-US" w:eastAsia="zh-CN"/>
+        </w:rPr>
+        <w:t>更改draw instance的调用，传入LightProbeUsage的设置。再手动生成光照探针，传入block：</w:t>
+      </w:r>
+    </w:p>
+    <w:p>
+      <w:r>
+        <w:drawing>
+          <wp:inline distT="0" distB="0" distL="114300" distR="114300">
+            <wp:extent cx="2712085" cy="2079625"/>
+            <wp:effectExtent l="0" t="0" r="635" b="8255"/>
+            <wp:docPr id="12" name="图片 10"/>
+            <wp:cNvGraphicFramePr>
+              <a:graphicFrameLocks xmlns:a="http://schemas.openxmlformats.org/drawingml/2006/main" noChangeAspect="1"/>
+            </wp:cNvGraphicFramePr>
+            <a:graphic xmlns:a="http://schemas.openxmlformats.org/drawingml/2006/main">
+              <a:graphicData uri="http://schemas.openxmlformats.org/drawingml/2006/picture">
+                <pic:pic xmlns:pic="http://schemas.openxmlformats.org/drawingml/2006/picture">
+                  <pic:nvPicPr>
+                    <pic:cNvPr id="12" name="图片 10"/>
+                    <pic:cNvPicPr>
+                      <a:picLocks noChangeAspect="1"/>
+                    </pic:cNvPicPr>
+                  </pic:nvPicPr>
+                  <pic:blipFill>
+                    <a:blip r:embed="rId15"/>
+                    <a:stretch>
+                      <a:fillRect/>
+                    </a:stretch>
+                  </pic:blipFill>
+                  <pic:spPr>
+                    <a:xfrm>
+                      <a:off x="0" y="0"/>
+                      <a:ext cx="2712085" cy="2079625"/>
+                    </a:xfrm>
+                    <a:prstGeom prst="rect">
+                      <a:avLst/>
+                    </a:prstGeom>
+                    <a:noFill/>
+                    <a:ln>
+                      <a:noFill/>
+                    </a:ln>
+                  </pic:spPr>
+                </pic:pic>
+              </a:graphicData>
+            </a:graphic>
+          </wp:inline>
+        </w:drawing>
+      </w:r>
+    </w:p>
+    <w:p>
+      <w:pPr>
+        <w:rPr>
+          <w:rFonts w:hint="eastAsia"/>
+          <w:lang w:val="en-US" w:eastAsia="zh-CN"/>
+        </w:rPr>
+      </w:pPr>
+      <w:r>
+        <w:rPr>
+          <w:rFonts w:hint="eastAsia"/>
+          <w:lang w:val="en-US" w:eastAsia="zh-CN"/>
+        </w:rPr>
+        <w:t>另一种方法是使用LPPV。更改以下前面调用draw的设置即可。</w:t>
+      </w:r>
+    </w:p>
+    <w:p>
+      <w:r>
+        <w:drawing>
+          <wp:inline distT="0" distB="0" distL="114300" distR="114300">
+            <wp:extent cx="3533775" cy="2364740"/>
+            <wp:effectExtent l="0" t="0" r="1905" b="12700"/>
+            <wp:docPr id="13" name="图片 11"/>
+            <wp:cNvGraphicFramePr>
+              <a:graphicFrameLocks xmlns:a="http://schemas.openxmlformats.org/drawingml/2006/main" noChangeAspect="1"/>
+            </wp:cNvGraphicFramePr>
+            <a:graphic xmlns:a="http://schemas.openxmlformats.org/drawingml/2006/main">
+              <a:graphicData uri="http://schemas.openxmlformats.org/drawingml/2006/picture">
+                <pic:pic xmlns:pic="http://schemas.openxmlformats.org/drawingml/2006/picture">
+                  <pic:nvPicPr>
+                    <pic:cNvPr id="13" name="图片 11"/>
+                    <pic:cNvPicPr>
+                      <a:picLocks noChangeAspect="1"/>
+                    </pic:cNvPicPr>
+                  </pic:nvPicPr>
+                  <pic:blipFill>
+                    <a:blip r:embed="rId16"/>
+                    <a:stretch>
+                      <a:fillRect/>
+                    </a:stretch>
+                  </pic:blipFill>
+                  <pic:spPr>
+                    <a:xfrm>
+                      <a:off x="0" y="0"/>
+                      <a:ext cx="3533775" cy="2364740"/>
+                    </a:xfrm>
+                    <a:prstGeom prst="rect">
+                      <a:avLst/>
+                    </a:prstGeom>
+                    <a:noFill/>
+                    <a:ln>
+                      <a:noFill/>
+                    </a:ln>
+                  </pic:spPr>
+                </pic:pic>
+              </a:graphicData>
+            </a:graphic>
+          </wp:inline>
+        </w:drawing>
+      </w:r>
+    </w:p>
+    <w:p>
+      <w:pPr>
+        <w:rPr>
+          <w:rFonts w:hint="eastAsia"/>
+          <w:lang w:val="en-US" w:eastAsia="zh-CN"/>
+        </w:rPr>
+      </w:pPr>
+      <w:r>
+        <w:rPr>
+          <w:rFonts w:hint="eastAsia"/>
+          <w:lang w:val="en-US" w:eastAsia="zh-CN"/>
+        </w:rPr>
+        <w:t>最后的成果：</w:t>
+      </w:r>
+    </w:p>
+    <w:p>
+      <w:r>
+        <w:drawing>
+          <wp:inline distT="0" distB="0" distL="114300" distR="114300">
+            <wp:extent cx="3121660" cy="2034540"/>
+            <wp:effectExtent l="0" t="0" r="2540" b="7620"/>
+            <wp:docPr id="14" name="图片 12"/>
+            <wp:cNvGraphicFramePr>
+              <a:graphicFrameLocks xmlns:a="http://schemas.openxmlformats.org/drawingml/2006/main" noChangeAspect="1"/>
+            </wp:cNvGraphicFramePr>
+            <a:graphic xmlns:a="http://schemas.openxmlformats.org/drawingml/2006/main">
+              <a:graphicData uri="http://schemas.openxmlformats.org/drawingml/2006/picture">
+                <pic:pic xmlns:pic="http://schemas.openxmlformats.org/drawingml/2006/picture">
+                  <pic:nvPicPr>
+                    <pic:cNvPr id="14" name="图片 12"/>
+                    <pic:cNvPicPr>
+                      <a:picLocks noChangeAspect="1"/>
+                    </pic:cNvPicPr>
+                  </pic:nvPicPr>
+                  <pic:blipFill>
+                    <a:blip r:embed="rId17"/>
+                    <a:stretch>
+                      <a:fillRect/>
+                    </a:stretch>
+                  </pic:blipFill>
+                  <pic:spPr>
+                    <a:xfrm>
+                      <a:off x="0" y="0"/>
+                      <a:ext cx="3121660" cy="2034540"/>
+                    </a:xfrm>
+                    <a:prstGeom prst="rect">
+                      <a:avLst/>
+                    </a:prstGeom>
+                    <a:noFill/>
+                    <a:ln>
+                      <a:noFill/>
+                    </a:ln>
+                  </pic:spPr>
+                </pic:pic>
+              </a:graphicData>
+            </a:graphic>
+          </wp:inline>
+        </w:drawing>
+      </w:r>
       <w:bookmarkStart w:id="0" w:name="_GoBack"/>
       <w:bookmarkEnd w:id="0"/>
+    </w:p>
+    <w:p>
+      <w:pPr>
+        <w:rPr>
+          <w:rFonts w:hint="default"/>
+          <w:lang w:val="en-US" w:eastAsia="zh-CN"/>
+        </w:rPr>
+      </w:pPr>
+      <w:r>
+        <w:drawing>
+          <wp:inline distT="0" distB="0" distL="114300" distR="114300">
+            <wp:extent cx="4493260" cy="2118995"/>
+            <wp:effectExtent l="0" t="0" r="2540" b="14605"/>
+            <wp:docPr id="15" name="图片 13"/>
+            <wp:cNvGraphicFramePr>
+              <a:graphicFrameLocks xmlns:a="http://schemas.openxmlformats.org/drawingml/2006/main" noChangeAspect="1"/>
+            </wp:cNvGraphicFramePr>
+            <a:graphic xmlns:a="http://schemas.openxmlformats.org/drawingml/2006/main">
+              <a:graphicData uri="http://schemas.openxmlformats.org/drawingml/2006/picture">
+                <pic:pic xmlns:pic="http://schemas.openxmlformats.org/drawingml/2006/picture">
+                  <pic:nvPicPr>
+                    <pic:cNvPr id="15" name="图片 13"/>
+                    <pic:cNvPicPr>
+                      <a:picLocks noChangeAspect="1"/>
+                    </pic:cNvPicPr>
+                  </pic:nvPicPr>
+                  <pic:blipFill>
+                    <a:blip r:embed="rId18"/>
+                    <a:stretch>
+                      <a:fillRect/>
+                    </a:stretch>
+                  </pic:blipFill>
+                  <pic:spPr>
+                    <a:xfrm>
+                      <a:off x="0" y="0"/>
+                      <a:ext cx="4493260" cy="2118995"/>
+                    </a:xfrm>
+                    <a:prstGeom prst="rect">
+                      <a:avLst/>
+                    </a:prstGeom>
+                    <a:noFill/>
+                    <a:ln>
+                      <a:noFill/>
+                    </a:ln>
+                  </pic:spPr>
+                </pic:pic>
+              </a:graphicData>
+            </a:graphic>
+          </wp:inline>
+        </w:drawing>
+      </w:r>
     </w:p>
     <w:sectPr>
       <w:pgSz w:w="11906" w:h="16838"/>
